--- a/report.md.docx
+++ b/report.md.docx
@@ -92,13 +92,7 @@
         <w:rPr>
           <w:lang w:val="ru-RU"/>
         </w:rPr>
-        <w:t xml:space="preserve"> с процедурной генерацией уровней, системой очков и врагами. Игрок управляет персонажем, который может бегать, пры</w:t>
-      </w:r>
-      <w:r>
-        <w:rPr>
-          <w:lang w:val="ru-RU"/>
-        </w:rPr>
-        <w:t>гать и уворачиваться от врагов, собирая очки за выживание. По мере набора очков игра становится сложнее - враги появляются чаще и становятся сильнее.</w:t>
+        <w:t xml:space="preserve"> с процедурной генерацией уровней, системой очков и врагами. Игрок управляет персонажем, который может бегать, прыгать и уворачиваться от врагов, собирая очки за выживание. По мере набора очков игра становится сложнее - враги появляются чаще и становятся сильнее.</w:t>
       </w:r>
     </w:p>
     <w:p>
@@ -157,13 +151,7 @@
         <w:rPr>
           <w:lang w:val="ru-RU"/>
         </w:rPr>
-        <w:t>. В нём я задал основные параметры игры</w:t>
-      </w:r>
-      <w:r>
-        <w:rPr>
-          <w:lang w:val="ru-RU"/>
-        </w:rPr>
-        <w:t xml:space="preserve">. Например, указал </w:t>
+        <w:t xml:space="preserve">. В нём я задал основные параметры игры. Например, указал </w:t>
       </w:r>
       <w:r>
         <w:rPr>
@@ -342,15 +330,14 @@
     <w:p>
       <w:pPr>
         <w:pStyle w:val="a0"/>
-        <w:rPr>
-          <w:lang w:val="ru-RU"/>
-        </w:rPr>
+        <w:keepNext/>
       </w:pPr>
       <w:r>
         <w:rPr>
           <w:noProof/>
           <w:lang w:val="ru-RU"/>
         </w:rPr>
+        <w:lastRenderedPageBreak/>
         <w:drawing>
           <wp:inline distT="0" distB="0" distL="0" distR="0" wp14:anchorId="07681E6E" wp14:editId="25BF762A">
             <wp:extent cx="2552700" cy="4638675"/>
@@ -403,6 +390,80 @@
     </w:p>
     <w:p>
       <w:pPr>
+        <w:pStyle w:val="aa"/>
+        <w:rPr>
+          <w:lang w:val="ru-RU"/>
+        </w:rPr>
+      </w:pPr>
+      <w:r>
+        <w:rPr>
+          <w:lang w:val="ru-RU"/>
+        </w:rPr>
+        <w:t xml:space="preserve">Рисунок </w:t>
+      </w:r>
+      <w:r>
+        <w:fldChar w:fldCharType="begin"/>
+      </w:r>
+      <w:r>
+        <w:rPr>
+          <w:lang w:val="ru-RU"/>
+        </w:rPr>
+        <w:instrText xml:space="preserve"> </w:instrText>
+      </w:r>
+      <w:r>
+        <w:instrText>SEQ</w:instrText>
+      </w:r>
+      <w:r>
+        <w:rPr>
+          <w:lang w:val="ru-RU"/>
+        </w:rPr>
+        <w:instrText xml:space="preserve"> Рисунок \* </w:instrText>
+      </w:r>
+      <w:r>
+        <w:instrText>ARABIC</w:instrText>
+      </w:r>
+      <w:r>
+        <w:rPr>
+          <w:lang w:val="ru-RU"/>
+        </w:rPr>
+        <w:instrText xml:space="preserve"> </w:instrText>
+      </w:r>
+      <w:r>
+        <w:fldChar w:fldCharType="separate"/>
+      </w:r>
+      <w:r>
+        <w:rPr>
+          <w:noProof/>
+        </w:rPr>
+        <w:t>1</w:t>
+      </w:r>
+      <w:r>
+        <w:fldChar w:fldCharType="end"/>
+      </w:r>
+      <w:r>
+        <w:rPr>
+          <w:noProof/>
+          <w:lang w:val="ru-RU"/>
+        </w:rPr>
+        <w:t xml:space="preserve"> </w:t>
+      </w:r>
+      <w:r>
+        <w:rPr>
+          <w:noProof/>
+          <w:lang w:val="ru-RU"/>
+        </w:rPr>
+        <w:t xml:space="preserve">- сцена </w:t>
+      </w:r>
+      <w:r>
+        <w:rPr>
+          <w:noProof/>
+          <w:lang w:val="ru-RU"/>
+        </w:rPr>
+        <w:t>test_level</w:t>
+      </w:r>
+    </w:p>
+    <w:p>
+      <w:pPr>
         <w:pStyle w:val="a0"/>
         <w:rPr>
           <w:lang w:val="ru-RU"/>
@@ -475,13 +536,7 @@
         <w:rPr>
           <w:lang w:val="ru-RU"/>
         </w:rPr>
-        <w:t xml:space="preserve">, отвечает за всё его </w:t>
-      </w:r>
-      <w:r>
-        <w:rPr>
-          <w:lang w:val="ru-RU"/>
-        </w:rPr>
-        <w:t xml:space="preserve">поведение. Я расширил класс </w:t>
+        <w:t xml:space="preserve">, отвечает за всё его поведение. Я расширил класс </w:t>
       </w:r>
       <w:proofErr w:type="spellStart"/>
       <w:r>
@@ -609,13 +664,7 @@
         <w:rPr>
           <w:lang w:val="ru-RU"/>
         </w:rPr>
-        <w:t>В фун</w:t>
-      </w:r>
-      <w:r>
-        <w:rPr>
-          <w:lang w:val="ru-RU"/>
-        </w:rPr>
-        <w:t xml:space="preserve">кции </w:t>
+        <w:t xml:space="preserve">В функции </w:t>
       </w:r>
       <w:r>
         <w:rPr>
@@ -749,13 +798,7 @@
         <w:rPr>
           <w:rStyle w:val="VerbatimChar"/>
         </w:rPr>
-        <w:t>flo</w:t>
-      </w:r>
-      <w:r>
-        <w:rPr>
-          <w:rStyle w:val="VerbatimChar"/>
-        </w:rPr>
-        <w:t>or</w:t>
+        <w:t>floor</w:t>
       </w:r>
       <w:r>
         <w:rPr>
@@ -858,13 +901,7 @@
         <w:rPr>
           <w:lang w:val="ru-RU"/>
         </w:rPr>
-        <w:t xml:space="preserve">, пока персонаж </w:t>
-      </w:r>
-      <w:r>
-        <w:rPr>
-          <w:lang w:val="ru-RU"/>
-        </w:rPr>
-        <w:t>не коснётся земли.</w:t>
+        <w:t>, пока персонаж не коснётся земли.</w:t>
       </w:r>
     </w:p>
     <w:p>
@@ -984,13 +1021,7 @@
         <w:rPr>
           <w:lang w:val="ru-RU"/>
         </w:rPr>
-        <w:t xml:space="preserve"> обрабатывает смерть персонажа</w:t>
-      </w:r>
-      <w:r>
-        <w:rPr>
-          <w:lang w:val="ru-RU"/>
-        </w:rPr>
-        <w:t>. Я отключаю столкновения, проигрываю анимацию смерти и перезапускаю уровень через некоторое время.</w:t>
+        <w:t xml:space="preserve"> обрабатывает смерть персонажа. Я отключаю столкновения, проигрываю анимацию смерти и перезапускаю уровень через некоторое время.</w:t>
       </w:r>
     </w:p>
     <w:p>
@@ -1004,9 +1035,7 @@
     <w:p>
       <w:pPr>
         <w:pStyle w:val="a0"/>
-        <w:rPr>
-          <w:lang w:val="ru-RU"/>
-        </w:rPr>
+        <w:keepNext/>
       </w:pPr>
       <w:r>
         <w:rPr>
@@ -1065,6 +1094,73 @@
     </w:p>
     <w:p>
       <w:pPr>
+        <w:pStyle w:val="aa"/>
+        <w:rPr>
+          <w:lang w:val="ru-RU"/>
+        </w:rPr>
+      </w:pPr>
+      <w:r>
+        <w:rPr>
+          <w:lang w:val="ru-RU"/>
+        </w:rPr>
+        <w:t xml:space="preserve">Рисунок </w:t>
+      </w:r>
+      <w:r>
+        <w:fldChar w:fldCharType="begin"/>
+      </w:r>
+      <w:r>
+        <w:rPr>
+          <w:lang w:val="ru-RU"/>
+        </w:rPr>
+        <w:instrText xml:space="preserve"> </w:instrText>
+      </w:r>
+      <w:r>
+        <w:instrText>SEQ</w:instrText>
+      </w:r>
+      <w:r>
+        <w:rPr>
+          <w:lang w:val="ru-RU"/>
+        </w:rPr>
+        <w:instrText xml:space="preserve"> Рисунок \* </w:instrText>
+      </w:r>
+      <w:r>
+        <w:instrText>ARABIC</w:instrText>
+      </w:r>
+      <w:r>
+        <w:rPr>
+          <w:lang w:val="ru-RU"/>
+        </w:rPr>
+        <w:instrText xml:space="preserve"> </w:instrText>
+      </w:r>
+      <w:r>
+        <w:fldChar w:fldCharType="separate"/>
+      </w:r>
+      <w:r>
+        <w:rPr>
+          <w:noProof/>
+        </w:rPr>
+        <w:t>2</w:t>
+      </w:r>
+      <w:r>
+        <w:fldChar w:fldCharType="end"/>
+      </w:r>
+      <w:r>
+        <w:rPr>
+          <w:noProof/>
+          <w:lang w:val="ru-RU"/>
+        </w:rPr>
+        <w:t xml:space="preserve"> </w:t>
+      </w:r>
+      <w:r>
+        <w:rPr>
+          <w:noProof/>
+          <w:lang w:val="ru-RU"/>
+        </w:rPr>
+        <w:t>- главный персонаж</w:t>
+      </w:r>
+    </w:p>
+    <w:p>
+      <w:pPr>
         <w:pStyle w:val="a0"/>
         <w:rPr>
           <w:lang w:val="ru-RU"/>
@@ -1177,13 +1273,7 @@
         <w:rPr>
           <w:lang w:val="ru-RU"/>
         </w:rPr>
-        <w:t>, содержащие ка</w:t>
-      </w:r>
-      <w:r>
-        <w:rPr>
-          <w:lang w:val="ru-RU"/>
-        </w:rPr>
-        <w:t xml:space="preserve">дры для каждой анимации: бег, прыжок, атака, смерть. В скрипте </w:t>
+        <w:t xml:space="preserve">, содержащие кадры для каждой анимации: бег, прыжок, атака, смерть. В скрипте </w:t>
       </w:r>
       <w:r>
         <w:rPr>
@@ -1244,13 +1334,7 @@
         <w:rPr>
           <w:lang w:val="ru-RU"/>
         </w:rPr>
-        <w:t>Взаимодейс</w:t>
-      </w:r>
-      <w:r>
-        <w:rPr>
-          <w:lang w:val="ru-RU"/>
-        </w:rPr>
-        <w:t>твие с объектами</w:t>
+        <w:t>Взаимодействие с объектами</w:t>
       </w:r>
     </w:p>
     <w:p>
@@ -1348,13 +1432,7 @@
         <w:rPr>
           <w:lang w:val="ru-RU"/>
         </w:rPr>
-        <w:t xml:space="preserve"> для платформ. Я настроил слои столкновений, чтобы персонаж мог стоять на платформах. Для платформ, от</w:t>
-      </w:r>
-      <w:r>
-        <w:rPr>
-          <w:lang w:val="ru-RU"/>
-        </w:rPr>
-        <w:t xml:space="preserve"> которых можно отталкиваться, я использовал сцену </w:t>
+        <w:t xml:space="preserve"> для платформ. Я настроил слои столкновений, чтобы персонаж мог стоять на платформах. Для платформ, от которых можно отталкиваться, я использовал сцену </w:t>
       </w:r>
       <w:r>
         <w:rPr>
@@ -1447,9 +1525,7 @@
     <w:p>
       <w:pPr>
         <w:pStyle w:val="a0"/>
-        <w:rPr>
-          <w:lang w:val="ru-RU"/>
-        </w:rPr>
+        <w:keepNext/>
       </w:pPr>
       <w:r>
         <w:rPr>
@@ -1508,6 +1584,43 @@
     </w:p>
     <w:p>
       <w:pPr>
+        <w:pStyle w:val="aa"/>
+        <w:rPr>
+          <w:lang w:val="ru-RU"/>
+        </w:rPr>
+      </w:pPr>
+      <w:proofErr w:type="spellStart"/>
+      <w:r>
+        <w:t>Рисунок</w:t>
+      </w:r>
+      <w:proofErr w:type="spellEnd"/>
+      <w:r>
+        <w:t xml:space="preserve"> </w:t>
+      </w:r>
+      <w:fldSimple w:instr=" SEQ Рисунок \* ARABIC ">
+        <w:r>
+          <w:rPr>
+            <w:noProof/>
+          </w:rPr>
+          <w:t>3</w:t>
+        </w:r>
+      </w:fldSimple>
+      <w:r>
+        <w:rPr>
+          <w:noProof/>
+        </w:rPr>
+        <w:t xml:space="preserve"> </w:t>
+      </w:r>
+      <w:r>
+        <w:rPr>
+          <w:noProof/>
+          <w:lang w:val="ru-RU"/>
+        </w:rPr>
+        <w:t>- платформа обычная</w:t>
+      </w:r>
+    </w:p>
+    <w:p>
+      <w:pPr>
         <w:pStyle w:val="a0"/>
         <w:rPr>
           <w:lang w:val="ru-RU"/>
@@ -1525,9 +1638,7 @@
     <w:p>
       <w:pPr>
         <w:pStyle w:val="a0"/>
-        <w:rPr>
-          <w:lang w:val="ru-RU"/>
-        </w:rPr>
+        <w:keepNext/>
       </w:pPr>
       <w:r>
         <w:rPr>
@@ -1586,6 +1697,43 @@
     </w:p>
     <w:p>
       <w:pPr>
+        <w:pStyle w:val="aa"/>
+        <w:rPr>
+          <w:lang w:val="ru-RU"/>
+        </w:rPr>
+      </w:pPr>
+      <w:proofErr w:type="spellStart"/>
+      <w:r>
+        <w:t>Рисунок</w:t>
+      </w:r>
+      <w:proofErr w:type="spellEnd"/>
+      <w:r>
+        <w:t xml:space="preserve"> </w:t>
+      </w:r>
+      <w:fldSimple w:instr=" SEQ Рисунок \* ARABIC ">
+        <w:r>
+          <w:rPr>
+            <w:noProof/>
+          </w:rPr>
+          <w:t>4</w:t>
+        </w:r>
+      </w:fldSimple>
+      <w:r>
+        <w:rPr>
+          <w:noProof/>
+        </w:rPr>
+        <w:t xml:space="preserve"> </w:t>
+      </w:r>
+      <w:r>
+        <w:rPr>
+          <w:noProof/>
+          <w:lang w:val="ru-RU"/>
+        </w:rPr>
+        <w:t>- платформа пружинистая</w:t>
+      </w:r>
+    </w:p>
+    <w:p>
+      <w:pPr>
         <w:pStyle w:val="2"/>
         <w:rPr>
           <w:lang w:val="ru-RU"/>
@@ -1611,13 +1759,7 @@
         <w:rPr>
           <w:lang w:val="ru-RU"/>
         </w:rPr>
-        <w:t>Я создал пользова</w:t>
-      </w:r>
-      <w:r>
-        <w:rPr>
-          <w:lang w:val="ru-RU"/>
-        </w:rPr>
-        <w:t xml:space="preserve">тельский интерфейс для отображения здоровья и очков. Скрипт </w:t>
+        <w:t xml:space="preserve">Я создал пользовательский интерфейс для отображения здоровья и очков. Скрипт </w:t>
       </w:r>
       <w:r>
         <w:rPr>
@@ -1768,13 +1910,7 @@
         <w:rPr>
           <w:lang w:val="ru-RU"/>
         </w:rPr>
-        <w:t xml:space="preserve"> аналогичным образом отображает очки игрока, обновляя текст м</w:t>
-      </w:r>
-      <w:r>
-        <w:rPr>
-          <w:lang w:val="ru-RU"/>
-        </w:rPr>
-        <w:t xml:space="preserve">етки </w:t>
+        <w:t xml:space="preserve"> аналогичным образом отображает очки игрока, обновляя текст метки </w:t>
       </w:r>
       <w:proofErr w:type="spellStart"/>
       <w:r>
@@ -1802,9 +1938,7 @@
     <w:p>
       <w:pPr>
         <w:pStyle w:val="a0"/>
-        <w:rPr>
-          <w:lang w:val="ru-RU"/>
-        </w:rPr>
+        <w:keepNext/>
       </w:pPr>
       <w:r>
         <w:rPr>
@@ -1863,6 +1997,56 @@
     </w:p>
     <w:p>
       <w:pPr>
+        <w:pStyle w:val="aa"/>
+        <w:rPr>
+          <w:lang w:val="ru-RU"/>
+        </w:rPr>
+      </w:pPr>
+      <w:proofErr w:type="spellStart"/>
+      <w:r>
+        <w:t>Рисунок</w:t>
+      </w:r>
+      <w:proofErr w:type="spellEnd"/>
+      <w:r>
+        <w:t xml:space="preserve"> </w:t>
+      </w:r>
+      <w:fldSimple w:instr=" SEQ Рисунок \* ARABIC ">
+        <w:r>
+          <w:rPr>
+            <w:noProof/>
+          </w:rPr>
+          <w:t>5</w:t>
+        </w:r>
+      </w:fldSimple>
+      <w:r>
+        <w:rPr>
+          <w:noProof/>
+        </w:rPr>
+        <w:t xml:space="preserve"> </w:t>
+      </w:r>
+      <w:r>
+        <w:rPr>
+          <w:noProof/>
+          <w:lang w:val="ru-RU"/>
+        </w:rPr>
+        <w:t xml:space="preserve">- </w:t>
+      </w:r>
+      <w:r>
+        <w:rPr>
+          <w:noProof/>
+        </w:rPr>
+        <w:t xml:space="preserve">overlay </w:t>
+      </w:r>
+      <w:r>
+        <w:rPr>
+          <w:noProof/>
+          <w:lang w:val="ru-RU"/>
+        </w:rPr>
+        <w:t>окончания игры</w:t>
+      </w:r>
+    </w:p>
+    <w:p>
+      <w:pPr>
         <w:pStyle w:val="a0"/>
         <w:rPr>
           <w:lang w:val="ru-RU"/>
@@ -1872,9 +2056,7 @@
     <w:p>
       <w:pPr>
         <w:pStyle w:val="a0"/>
-        <w:rPr>
-          <w:lang w:val="ru-RU"/>
-        </w:rPr>
+        <w:keepNext/>
       </w:pPr>
       <w:r>
         <w:rPr>
@@ -1933,6 +2115,114 @@
     </w:p>
     <w:p>
       <w:pPr>
+        <w:pStyle w:val="aa"/>
+        <w:rPr>
+          <w:lang w:val="ru-RU"/>
+        </w:rPr>
+      </w:pPr>
+      <w:r>
+        <w:rPr>
+          <w:lang w:val="ru-RU"/>
+        </w:rPr>
+        <w:t xml:space="preserve">Рисунок </w:t>
+      </w:r>
+      <w:r>
+        <w:fldChar w:fldCharType="begin"/>
+      </w:r>
+      <w:r>
+        <w:rPr>
+          <w:lang w:val="ru-RU"/>
+        </w:rPr>
+        <w:instrText xml:space="preserve"> </w:instrText>
+      </w:r>
+      <w:r>
+        <w:instrText>SEQ</w:instrText>
+      </w:r>
+      <w:r>
+        <w:rPr>
+          <w:lang w:val="ru-RU"/>
+        </w:rPr>
+        <w:instrText xml:space="preserve"> Рисунок \* </w:instrText>
+      </w:r>
+      <w:r>
+        <w:instrText>ARABIC</w:instrText>
+      </w:r>
+      <w:r>
+        <w:rPr>
+          <w:lang w:val="ru-RU"/>
+        </w:rPr>
+        <w:instrText xml:space="preserve"> </w:instrText>
+      </w:r>
+      <w:r>
+        <w:fldChar w:fldCharType="separate"/>
+      </w:r>
+      <w:r>
+        <w:rPr>
+          <w:noProof/>
+        </w:rPr>
+        <w:t>6</w:t>
+      </w:r>
+      <w:r>
+        <w:fldChar w:fldCharType="end"/>
+      </w:r>
+      <w:r>
+        <w:rPr>
+          <w:noProof/>
+          <w:lang w:val="ru-RU"/>
+        </w:rPr>
+        <w:t xml:space="preserve"> </w:t>
+      </w:r>
+      <w:r>
+        <w:rPr>
+          <w:noProof/>
+          <w:lang w:val="ru-RU"/>
+        </w:rPr>
+        <w:t>-</w:t>
+      </w:r>
+      <w:r>
+        <w:rPr>
+          <w:noProof/>
+          <w:lang w:val="ru-RU"/>
+        </w:rPr>
+        <w:t xml:space="preserve"> </w:t>
+      </w:r>
+      <w:r>
+        <w:rPr>
+          <w:noProof/>
+        </w:rPr>
+        <w:t>overlay</w:t>
+      </w:r>
+      <w:r>
+        <w:rPr>
+          <w:noProof/>
+          <w:lang w:val="ru-RU"/>
+        </w:rPr>
+        <w:t xml:space="preserve"> </w:t>
+      </w:r>
+      <w:r>
+        <w:rPr>
+          <w:noProof/>
+          <w:lang w:val="ru-RU"/>
+        </w:rPr>
+        <w:t xml:space="preserve">Здоровья </w:t>
+      </w:r>
+      <w:r>
+        <w:rPr>
+          <w:noProof/>
+          <w:lang w:val="ru-RU"/>
+        </w:rPr>
+        <w:t xml:space="preserve">/ </w:t>
+      </w:r>
+      <w:r>
+        <w:rPr>
+          <w:noProof/>
+          <w:lang w:val="ru-RU"/>
+        </w:rPr>
+        <w:t>Очков</w:t>
+      </w:r>
+    </w:p>
+    <w:p>
+      <w:pPr>
         <w:pStyle w:val="2"/>
         <w:rPr>
           <w:lang w:val="ru-RU"/>
@@ -2072,13 +2362,7 @@
         <w:rPr>
           <w:lang w:val="ru-RU"/>
         </w:rPr>
-        <w:t xml:space="preserve"> я проверяю, нужно ли генерировать новые платформы. Если са</w:t>
-      </w:r>
-      <w:r>
-        <w:rPr>
-          <w:lang w:val="ru-RU"/>
-        </w:rPr>
-        <w:t>мая высокая платформа (</w:t>
+        <w:t xml:space="preserve"> я проверяю, нужно ли генерировать новые платформы. Если самая высокая платформа (</w:t>
       </w:r>
       <w:r>
         <w:rPr>
@@ -2275,13 +2559,7 @@
         <w:rPr>
           <w:lang w:val="ru-RU"/>
         </w:rPr>
-        <w:t xml:space="preserve"> для случайного выбора</w:t>
-      </w:r>
-      <w:r>
-        <w:rPr>
-          <w:lang w:val="ru-RU"/>
-        </w:rPr>
-        <w:t xml:space="preserve"> между обычной платформой (</w:t>
+        <w:t xml:space="preserve"> для случайного выбора между обычной платформой (</w:t>
       </w:r>
       <w:proofErr w:type="spellStart"/>
       <w:r>
@@ -2403,13 +2681,7 @@
         <w:rPr>
           <w:lang w:val="ru-RU"/>
         </w:rPr>
-        <w:t xml:space="preserve"> – случа</w:t>
-      </w:r>
-      <w:r>
-        <w:rPr>
-          <w:lang w:val="ru-RU"/>
-        </w:rPr>
-        <w:t>йным образом в пределах ширины экрана.</w:t>
+        <w:t xml:space="preserve"> – случайным образом в пределах ширины экрана.</w:t>
       </w:r>
     </w:p>
     <w:p>
@@ -2525,9 +2797,7 @@
     <w:p>
       <w:pPr>
         <w:pStyle w:val="a0"/>
-        <w:rPr>
-          <w:lang w:val="ru-RU"/>
-        </w:rPr>
+        <w:keepNext/>
       </w:pPr>
       <w:r>
         <w:rPr>
@@ -2586,6 +2856,73 @@
     </w:p>
     <w:p>
       <w:pPr>
+        <w:pStyle w:val="aa"/>
+        <w:rPr>
+          <w:lang w:val="ru-RU"/>
+        </w:rPr>
+      </w:pPr>
+      <w:r>
+        <w:rPr>
+          <w:lang w:val="ru-RU"/>
+        </w:rPr>
+        <w:t xml:space="preserve">Рисунок </w:t>
+      </w:r>
+      <w:r>
+        <w:fldChar w:fldCharType="begin"/>
+      </w:r>
+      <w:r>
+        <w:rPr>
+          <w:lang w:val="ru-RU"/>
+        </w:rPr>
+        <w:instrText xml:space="preserve"> </w:instrText>
+      </w:r>
+      <w:r>
+        <w:instrText>SEQ</w:instrText>
+      </w:r>
+      <w:r>
+        <w:rPr>
+          <w:lang w:val="ru-RU"/>
+        </w:rPr>
+        <w:instrText xml:space="preserve"> Рисунок \* </w:instrText>
+      </w:r>
+      <w:r>
+        <w:instrText>ARABIC</w:instrText>
+      </w:r>
+      <w:r>
+        <w:rPr>
+          <w:lang w:val="ru-RU"/>
+        </w:rPr>
+        <w:instrText xml:space="preserve"> </w:instrText>
+      </w:r>
+      <w:r>
+        <w:fldChar w:fldCharType="separate"/>
+      </w:r>
+      <w:r>
+        <w:rPr>
+          <w:noProof/>
+        </w:rPr>
+        <w:t>7</w:t>
+      </w:r>
+      <w:r>
+        <w:fldChar w:fldCharType="end"/>
+      </w:r>
+      <w:r>
+        <w:rPr>
+          <w:noProof/>
+          <w:lang w:val="ru-RU"/>
+        </w:rPr>
+        <w:t xml:space="preserve"> </w:t>
+      </w:r>
+      <w:r>
+        <w:rPr>
+          <w:noProof/>
+          <w:lang w:val="ru-RU"/>
+        </w:rPr>
+        <w:t>- Момент генерации платформ</w:t>
+      </w:r>
+    </w:p>
+    <w:p>
+      <w:pPr>
         <w:pStyle w:val="a0"/>
         <w:rPr>
           <w:lang w:val="ru-RU"/>
@@ -2669,13 +3006,7 @@
         <w:rPr>
           <w:lang w:val="ru-RU"/>
         </w:rPr>
-        <w:t xml:space="preserve"> объединяет все элементы игры</w:t>
-      </w:r>
-      <w:r>
-        <w:rPr>
-          <w:lang w:val="ru-RU"/>
-        </w:rPr>
-        <w:t xml:space="preserve">: игрока, платформы, врагов, фон и пользовательский интерфейс. Я добавил </w:t>
+        <w:t xml:space="preserve"> объединяет все элементы игры: игрока, платформы, врагов, фон и пользовательский интерфейс. Я добавил </w:t>
       </w:r>
       <w:proofErr w:type="spellStart"/>
       <w:r>
@@ -2742,13 +3073,7 @@
         <w:rPr>
           <w:lang w:val="ru-RU"/>
         </w:rPr>
-        <w:t xml:space="preserve"> для создания динамических платформ</w:t>
-      </w:r>
-      <w:r>
-        <w:rPr>
-          <w:lang w:val="ru-RU"/>
-        </w:rPr>
-        <w:t xml:space="preserve">, </w:t>
+        <w:t xml:space="preserve"> для создания динамических платформ, </w:t>
       </w:r>
       <w:proofErr w:type="spellStart"/>
       <w:r>
@@ -2881,13 +3206,7 @@
         <w:rPr>
           <w:lang w:val="ru-RU"/>
         </w:rPr>
-        <w:t xml:space="preserve"> я устанавливаю начальные значения интервала</w:t>
-      </w:r>
-      <w:r>
-        <w:rPr>
-          <w:lang w:val="ru-RU"/>
-        </w:rPr>
-        <w:t xml:space="preserve"> появления (</w:t>
+        <w:t xml:space="preserve"> я устанавливаю начальные значения интервала появления (</w:t>
       </w:r>
       <w:r>
         <w:rPr>
@@ -3082,13 +3401,7 @@
         <w:rPr>
           <w:lang w:val="ru-RU"/>
         </w:rPr>
-        <w:t xml:space="preserve"> я создаю экземпляр сцены вр</w:t>
-      </w:r>
-      <w:r>
-        <w:rPr>
-          <w:lang w:val="ru-RU"/>
-        </w:rPr>
-        <w:t>ага (</w:t>
+        <w:t xml:space="preserve"> я создаю экземпляр сцены врага (</w:t>
       </w:r>
       <w:r>
         <w:rPr>
@@ -3113,13 +3426,7 @@
         <w:rPr>
           <w:lang w:val="ru-RU"/>
         </w:rPr>
-        <w:t>). Я определяю случайную позицию для врага, учитывая размеры экрана и положение камеры. Враги могут появляться слева, справа или сверху. Я также масштабирую характеристики врага (здоровье, урон, скорость) в зависимости от текущего счёта игр</w:t>
-      </w:r>
-      <w:r>
-        <w:rPr>
-          <w:lang w:val="ru-RU"/>
-        </w:rPr>
-        <w:t xml:space="preserve">ока, делая их сильнее по мере прохождения игры. Я подключаю сигнал </w:t>
+        <w:t xml:space="preserve">). Я определяю случайную позицию для врага, учитывая размеры экрана и положение камеры. Враги могут появляться слева, справа или сверху. Я также масштабирую характеристики врага (здоровье, урон, скорость) в зависимости от текущего счёта игрока, делая их сильнее по мере прохождения игры. Я подключаю сигнал </w:t>
       </w:r>
       <w:r>
         <w:rPr>
@@ -3242,13 +3549,7 @@
         <w:rPr>
           <w:lang w:val="ru-RU"/>
         </w:rPr>
-        <w:t xml:space="preserve"> врагов в зависимости от текущег</w:t>
-      </w:r>
-      <w:r>
-        <w:rPr>
-          <w:lang w:val="ru-RU"/>
-        </w:rPr>
-        <w:t>о счета игрока.</w:t>
+        <w:t xml:space="preserve"> врагов в зависимости от текущего счета игрока.</w:t>
       </w:r>
     </w:p>
     <w:p>
@@ -3270,9 +3571,7 @@
     <w:p>
       <w:pPr>
         <w:pStyle w:val="a0"/>
-        <w:rPr>
-          <w:lang w:val="ru-RU"/>
-        </w:rPr>
+        <w:keepNext/>
       </w:pPr>
       <w:r>
         <w:rPr>
@@ -3331,6 +3630,43 @@
     </w:p>
     <w:p>
       <w:pPr>
+        <w:pStyle w:val="aa"/>
+        <w:rPr>
+          <w:lang w:val="ru-RU"/>
+        </w:rPr>
+      </w:pPr>
+      <w:proofErr w:type="spellStart"/>
+      <w:r>
+        <w:t>Рисунок</w:t>
+      </w:r>
+      <w:proofErr w:type="spellEnd"/>
+      <w:r>
+        <w:t xml:space="preserve"> </w:t>
+      </w:r>
+      <w:fldSimple w:instr=" SEQ Рисунок \* ARABIC ">
+        <w:r>
+          <w:rPr>
+            <w:noProof/>
+          </w:rPr>
+          <w:t>8</w:t>
+        </w:r>
+      </w:fldSimple>
+      <w:r>
+        <w:rPr>
+          <w:noProof/>
+        </w:rPr>
+        <w:t xml:space="preserve"> </w:t>
+      </w:r>
+      <w:r>
+        <w:rPr>
+          <w:noProof/>
+          <w:lang w:val="ru-RU"/>
+        </w:rPr>
+        <w:t>- взаимодейсвие врага к игроку</w:t>
+      </w:r>
+    </w:p>
+    <w:p>
+      <w:pPr>
         <w:pStyle w:val="2"/>
         <w:rPr>
           <w:lang w:val="ru-RU"/>
@@ -3577,13 +3913,7 @@
         <w:rPr>
           <w:lang w:val="ru-RU"/>
         </w:rPr>
-        <w:t xml:space="preserve"> </w:t>
-      </w:r>
-      <w:r>
-        <w:rPr>
-          <w:lang w:val="ru-RU"/>
-        </w:rPr>
-        <w:t xml:space="preserve">создаёт эффект параллакса для фона. Я расширил класс </w:t>
+        <w:t xml:space="preserve"> создаёт эффект параллакса для фона. Я расширил класс </w:t>
       </w:r>
       <w:proofErr w:type="spellStart"/>
       <w:r>
@@ -3724,13 +4054,7 @@
         <w:rPr>
           <w:lang w:val="ru-RU"/>
         </w:rPr>
-        <w:t>Генер</w:t>
-      </w:r>
-      <w:r>
-        <w:rPr>
-          <w:lang w:val="ru-RU"/>
-        </w:rPr>
-        <w:t>атор платформ</w:t>
+        <w:t>Генератор платформ</w:t>
       </w:r>
     </w:p>
     <w:p>
@@ -3840,7 +4164,59 @@
         <w:rPr>
           <w:lang w:val="ru-RU"/>
         </w:rPr>
-        <w:t xml:space="preserve"> управляет экраном “</w:t>
+        <w:t xml:space="preserve"> управляет </w:t>
+      </w:r>
+      <w:proofErr w:type="gramStart"/>
+      <w:r>
+        <w:rPr>
+          <w:lang w:val="ru-RU"/>
+        </w:rPr>
+        <w:t>экраном</w:t>
+      </w:r>
+      <w:r>
+        <w:rPr>
+          <w:lang w:val="ru-RU"/>
+        </w:rPr>
+        <w:t xml:space="preserve">( </w:t>
+      </w:r>
+      <w:proofErr w:type="spellStart"/>
+      <w:r>
+        <w:t>Рисунок</w:t>
+      </w:r>
+      <w:proofErr w:type="spellEnd"/>
+      <w:proofErr w:type="gramEnd"/>
+      <w:r>
+        <w:t xml:space="preserve"> </w:t>
+      </w:r>
+      <w:r>
+        <w:fldChar w:fldCharType="begin"/>
+      </w:r>
+      <w:r>
+        <w:instrText xml:space="preserve"> SEQ Рисунок \* ARABIC </w:instrText>
+      </w:r>
+      <w:r>
+        <w:fldChar w:fldCharType="separate"/>
+      </w:r>
+      <w:r>
+        <w:rPr>
+          <w:noProof/>
+        </w:rPr>
+        <w:t>5</w:t>
+      </w:r>
+      <w:r>
+        <w:fldChar w:fldCharType="end"/>
+      </w:r>
+      <w:r>
+        <w:rPr>
+          <w:lang w:val="ru-RU"/>
+        </w:rPr>
+        <w:t xml:space="preserve"> )</w:t>
+      </w:r>
+      <w:r>
+        <w:rPr>
+          <w:lang w:val="ru-RU"/>
+        </w:rPr>
+        <w:t xml:space="preserve"> “</w:t>
       </w:r>
       <w:r>
         <w:t>Game</w:t>
@@ -3975,13 +4351,7 @@
         <w:rPr>
           <w:lang w:val="ru-RU"/>
         </w:rPr>
-        <w:t>) и создаю э</w:t>
-      </w:r>
-      <w:r>
-        <w:rPr>
-          <w:lang w:val="ru-RU"/>
-        </w:rPr>
-        <w:t xml:space="preserve">ффект плавного появления с помощью </w:t>
+        <w:t xml:space="preserve">) и создаю эффект плавного появления с помощью </w:t>
       </w:r>
       <w:r>
         <w:rPr>
@@ -4137,13 +4507,7 @@
         <w:rPr>
           <w:lang w:val="ru-RU"/>
         </w:rPr>
-        <w:t xml:space="preserve"> отображает очки игрок</w:t>
-      </w:r>
-      <w:r>
-        <w:rPr>
-          <w:lang w:val="ru-RU"/>
-        </w:rPr>
-        <w:t xml:space="preserve">а. Я расширил класс </w:t>
+        <w:t xml:space="preserve"> отображает очки игрока. Я расширил класс </w:t>
       </w:r>
       <w:r>
         <w:rPr>
@@ -4305,13 +4669,7 @@
         <w:rPr>
           <w:lang w:val="ru-RU"/>
         </w:rPr>
-        <w:t xml:space="preserve"> отображае</w:t>
-      </w:r>
-      <w:r>
-        <w:rPr>
-          <w:lang w:val="ru-RU"/>
-        </w:rPr>
-        <w:t xml:space="preserve">т здоровье игрока. Я расширил класс </w:t>
+        <w:t xml:space="preserve"> отображает здоровье игрока. Я расширил класс </w:t>
       </w:r>
       <w:r>
         <w:rPr>
@@ -4439,13 +4797,7 @@
         <w:rPr>
           <w:rStyle w:val="VerbatimChar"/>
         </w:rPr>
-        <w:t>respawne</w:t>
-      </w:r>
-      <w:r>
-        <w:rPr>
-          <w:rStyle w:val="VerbatimChar"/>
-        </w:rPr>
-        <w:t>d</w:t>
+        <w:t>respawned</w:t>
       </w:r>
       <w:r>
         <w:rPr>
@@ -4513,13 +4865,7 @@
         <w:rPr>
           <w:lang w:val="ru-RU"/>
         </w:rPr>
-        <w:t>, начиная с настройки проекта и заканчивая реализацией основных игровых механик. Я рассказал о управлен</w:t>
-      </w:r>
-      <w:r>
-        <w:rPr>
-          <w:lang w:val="ru-RU"/>
-        </w:rPr>
-        <w:t xml:space="preserve">ии персонажем, анимации, взаимодействии с объектами, создании пользовательского интерфейса, генерации платформ, управлении уровнем и работе с врагами. Проект позволил мне получить практический опыт разработки игр и глубже изучить возможности движка </w:t>
+        <w:t xml:space="preserve">, начиная с настройки проекта и заканчивая реализацией основных игровых механик. Я рассказал о управлении персонажем, анимации, взаимодействии с объектами, создании пользовательского интерфейса, генерации платформ, управлении уровнем и работе с врагами. Проект позволил мне получить практический опыт разработки игр и глубже изучить возможности движка </w:t>
       </w:r>
       <w:r>
         <w:t>Godot</w:t>
@@ -4782,6 +5128,13 @@
     <w:lsdException w:name="Placeholder Text" w:semiHidden="1"/>
     <w:lsdException w:name="Light Shading"/>
     <w:lsdException w:name="Light List"/>
+    <w:lsdException w:name="Light Grid"/>
+    <w:lsdException w:name="Medium Shading 1"/>
+    <w:lsdException w:name="Medium Shading 2"/>
+    <w:lsdException w:name="Medium List 1"/>
+    <w:lsdException w:name="Medium List 2"/>
+    <w:lsdException w:name="Medium Grid 1"/>
+    <w:lsdException w:name="Medium Grid 2"/>
     <w:lsdException w:name="Medium Grid 3"/>
     <w:lsdException w:name="Dark List"/>
     <w:lsdException w:name="Colorful Shading"/>
